--- a/documents/JUNIT Document.docx
+++ b/documents/JUNIT Document.docx
@@ -6,54 +6,78 @@
       <w:pPr>
         <w:pStyle w:val="Heading1"/>
         <w:jc w:val="center"/>
-      </w:pPr>
-      <w:r>
+        <w:rPr>
+          <w:rFonts w:ascii="Arial" w:hAnsi="Arial" w:cs="Arial"/>
+          <w:sz w:val="24"/>
+          <w:szCs w:val="24"/>
+        </w:rPr>
+      </w:pPr>
+      <w:r>
+        <w:rPr>
+          <w:rFonts w:ascii="Arial" w:hAnsi="Arial" w:cs="Arial"/>
+          <w:sz w:val="24"/>
+          <w:szCs w:val="24"/>
+        </w:rPr>
         <w:t>JUNIT Document</w:t>
       </w:r>
     </w:p>
-    <w:p>
-      <w:r>
+    <w:p/>
+    <w:p/>
+    <w:p>
+      <w:pPr>
+        <w:rPr>
+          <w:rFonts w:ascii="Arial" w:hAnsi="Arial" w:cs="Arial"/>
+        </w:rPr>
+      </w:pPr>
+      <w:r>
+        <w:rPr>
+          <w:rFonts w:ascii="Arial" w:hAnsi="Arial" w:cs="Arial"/>
+        </w:rPr>
         <w:t>A theory is a kind of a JUnit test but different from the typical example-based JUnit tests, where we assert a specific data set and expect a specific outcome. JUnit theories are an alternative to JUnit's parameterized tests. A JUnit theory encapsulates the tester's understanding of an object's universal behavior. This means whatever a theory asserts is expected to be true for all data sets. Theories are useful for finding bugs in boundary-value cases</w:t>
       </w:r>
     </w:p>
-    <w:p/>
-    <w:p>
-      <w:pPr>
-        <w:rPr>
-          <w:rFonts w:ascii="Times" w:eastAsia="Times New Roman" w:hAnsi="Times" w:cs="Times New Roman"/>
-          <w:sz w:val="20"/>
-          <w:szCs w:val="20"/>
-        </w:rPr>
-      </w:pPr>
-      <w:r>
-        <w:rPr>
-          <w:rFonts w:ascii="Helvetica" w:eastAsia="Times New Roman" w:hAnsi="Helvetica" w:cs="Times New Roman"/>
-          <w:color w:val="333333"/>
-          <w:sz w:val="29"/>
-          <w:szCs w:val="29"/>
+    <w:p>
+      <w:pPr>
+        <w:rPr>
+          <w:rFonts w:ascii="Arial" w:hAnsi="Arial" w:cs="Arial"/>
+        </w:rPr>
+      </w:pPr>
+    </w:p>
+    <w:p>
+      <w:pPr>
+        <w:rPr>
+          <w:rFonts w:ascii="Arial" w:eastAsia="Times New Roman" w:hAnsi="Arial" w:cs="Arial"/>
+        </w:rPr>
+      </w:pPr>
+      <w:r>
+        <w:rPr>
+          <w:rFonts w:ascii="Arial" w:eastAsia="Times New Roman" w:hAnsi="Arial" w:cs="Arial"/>
+          <w:color w:val="333333"/>
           <w:shd w:val="clear" w:color="auto" w:fill="FFFFFF"/>
         </w:rPr>
         <w:t>Parameterized tests allow us to write flexible data-driven tests and separate data from the test methods. Theories are similar to parameterized tests—both allow us to specify the test data outside of the test case.</w:t>
       </w:r>
     </w:p>
-    <w:p/>
+    <w:p>
+      <w:pPr>
+        <w:rPr>
+          <w:rFonts w:ascii="Arial" w:hAnsi="Arial" w:cs="Arial"/>
+        </w:rPr>
+      </w:pPr>
+    </w:p>
     <w:p>
       <w:pPr>
         <w:shd w:val="clear" w:color="auto" w:fill="FFFFFF"/>
         <w:spacing w:before="100" w:beforeAutospacing="1" w:after="100" w:afterAutospacing="1" w:line="479" w:lineRule="atLeast"/>
         <w:rPr>
-          <w:rFonts w:ascii="Helvetica" w:hAnsi="Helvetica" w:cs="Times New Roman"/>
-          <w:color w:val="333333"/>
-          <w:sz w:val="29"/>
-          <w:szCs w:val="29"/>
-        </w:rPr>
-      </w:pPr>
-      <w:r>
-        <w:rPr>
-          <w:rFonts w:ascii="Helvetica" w:hAnsi="Helvetica" w:cs="Times New Roman"/>
-          <w:color w:val="333333"/>
-          <w:sz w:val="29"/>
-          <w:szCs w:val="29"/>
+          <w:rFonts w:ascii="Arial" w:hAnsi="Arial" w:cs="Arial"/>
+          <w:color w:val="333333"/>
+        </w:rPr>
+      </w:pPr>
+      <w:r>
+        <w:rPr>
+          <w:rFonts w:ascii="Arial" w:hAnsi="Arial" w:cs="Arial"/>
+          <w:color w:val="333333"/>
         </w:rPr>
         <w:t>Parameterized tests are good but they have the following drawbacks:</w:t>
       </w:r>
@@ -67,18 +91,14 @@
         <w:shd w:val="clear" w:color="auto" w:fill="FFFFFF"/>
         <w:spacing w:before="100" w:beforeAutospacing="1" w:after="100" w:afterAutospacing="1" w:line="479" w:lineRule="atLeast"/>
         <w:rPr>
-          <w:rFonts w:ascii="Helvetica" w:eastAsia="Times New Roman" w:hAnsi="Helvetica" w:cs="Times New Roman"/>
-          <w:color w:val="333333"/>
-          <w:sz w:val="29"/>
-          <w:szCs w:val="29"/>
-        </w:rPr>
-      </w:pPr>
-      <w:r>
-        <w:rPr>
-          <w:rFonts w:ascii="Helvetica" w:eastAsia="Times New Roman" w:hAnsi="Helvetica" w:cs="Times New Roman"/>
-          <w:color w:val="333333"/>
-          <w:sz w:val="29"/>
-          <w:szCs w:val="29"/>
+          <w:rFonts w:ascii="Arial" w:eastAsia="Times New Roman" w:hAnsi="Arial" w:cs="Arial"/>
+          <w:color w:val="333333"/>
+        </w:rPr>
+      </w:pPr>
+      <w:r>
+        <w:rPr>
+          <w:rFonts w:ascii="Arial" w:eastAsia="Times New Roman" w:hAnsi="Arial" w:cs="Arial"/>
+          <w:color w:val="333333"/>
         </w:rPr>
         <w:t>Parameters are declared as member variables. They pollute the test class and unnecessarily make the system complex.</w:t>
       </w:r>
@@ -92,18 +112,14 @@
         <w:shd w:val="clear" w:color="auto" w:fill="FFFFFF"/>
         <w:spacing w:before="100" w:beforeAutospacing="1" w:after="100" w:afterAutospacing="1" w:line="479" w:lineRule="atLeast"/>
         <w:rPr>
-          <w:rFonts w:ascii="Helvetica" w:eastAsia="Times New Roman" w:hAnsi="Helvetica" w:cs="Times New Roman"/>
-          <w:color w:val="333333"/>
-          <w:sz w:val="29"/>
-          <w:szCs w:val="29"/>
-        </w:rPr>
-      </w:pPr>
-      <w:r>
-        <w:rPr>
-          <w:rFonts w:ascii="Helvetica" w:eastAsia="Times New Roman" w:hAnsi="Helvetica" w:cs="Times New Roman"/>
-          <w:color w:val="333333"/>
-          <w:sz w:val="29"/>
-          <w:szCs w:val="29"/>
+          <w:rFonts w:ascii="Arial" w:eastAsia="Times New Roman" w:hAnsi="Arial" w:cs="Arial"/>
+          <w:color w:val="333333"/>
+        </w:rPr>
+      </w:pPr>
+      <w:r>
+        <w:rPr>
+          <w:rFonts w:ascii="Arial" w:eastAsia="Times New Roman" w:hAnsi="Arial" w:cs="Arial"/>
+          <w:color w:val="333333"/>
         </w:rPr>
         <w:t>Parameters need to be passed to the single constructor or variables need to be annotated, simply making the class incomprehensible.</w:t>
       </w:r>
@@ -117,18 +133,14 @@
         <w:shd w:val="clear" w:color="auto" w:fill="FFFFFF"/>
         <w:spacing w:before="100" w:beforeAutospacing="1" w:after="100" w:afterAutospacing="1" w:line="479" w:lineRule="atLeast"/>
         <w:rPr>
-          <w:rFonts w:ascii="Helvetica" w:eastAsia="Times New Roman" w:hAnsi="Helvetica" w:cs="Times New Roman"/>
-          <w:color w:val="333333"/>
-          <w:sz w:val="29"/>
-          <w:szCs w:val="29"/>
-        </w:rPr>
-      </w:pPr>
-      <w:r>
-        <w:rPr>
-          <w:rFonts w:ascii="Helvetica" w:eastAsia="Times New Roman" w:hAnsi="Helvetica" w:cs="Times New Roman"/>
-          <w:color w:val="333333"/>
-          <w:sz w:val="29"/>
-          <w:szCs w:val="29"/>
+          <w:rFonts w:ascii="Arial" w:eastAsia="Times New Roman" w:hAnsi="Arial" w:cs="Arial"/>
+          <w:color w:val="333333"/>
+        </w:rPr>
+      </w:pPr>
+      <w:r>
+        <w:rPr>
+          <w:rFonts w:ascii="Arial" w:eastAsia="Times New Roman" w:hAnsi="Arial" w:cs="Arial"/>
+          <w:color w:val="333333"/>
         </w:rPr>
         <w:t>Test data cannot be externalized.</w:t>
       </w:r>
@@ -138,18 +150,14 @@
         <w:shd w:val="clear" w:color="auto" w:fill="FFFFFF"/>
         <w:spacing w:before="100" w:beforeAutospacing="1" w:after="100" w:afterAutospacing="1" w:line="479" w:lineRule="atLeast"/>
         <w:rPr>
-          <w:rFonts w:ascii="Helvetica" w:hAnsi="Helvetica" w:cs="Times New Roman"/>
-          <w:color w:val="333333"/>
-          <w:sz w:val="29"/>
-          <w:szCs w:val="29"/>
-        </w:rPr>
-      </w:pPr>
-      <w:r>
-        <w:rPr>
-          <w:rFonts w:ascii="Helvetica" w:hAnsi="Helvetica" w:cs="Times New Roman"/>
-          <w:color w:val="333333"/>
-          <w:sz w:val="29"/>
-          <w:szCs w:val="29"/>
+          <w:rFonts w:ascii="Arial" w:hAnsi="Arial" w:cs="Arial"/>
+          <w:color w:val="333333"/>
+        </w:rPr>
+      </w:pPr>
+      <w:r>
+        <w:rPr>
+          <w:rFonts w:ascii="Arial" w:hAnsi="Arial" w:cs="Arial"/>
+          <w:color w:val="333333"/>
         </w:rPr>
         <w:t>Theory comes up with many annotations and a runner class. Let's examine the important annotations and classes in theory, as follows:</w:t>
       </w:r>
@@ -163,63 +171,49 @@
         <w:shd w:val="clear" w:color="auto" w:fill="FFFFFF"/>
         <w:spacing w:beforeAutospacing="1" w:afterAutospacing="1" w:line="479" w:lineRule="atLeast"/>
         <w:rPr>
-          <w:rFonts w:ascii="Helvetica" w:eastAsia="Times New Roman" w:hAnsi="Helvetica" w:cs="Times New Roman"/>
-          <w:color w:val="333333"/>
-          <w:sz w:val="29"/>
-          <w:szCs w:val="29"/>
-        </w:rPr>
-      </w:pPr>
-      <w:r>
-        <w:rPr>
-          <w:rFonts w:ascii="Courier" w:hAnsi="Courier" w:cs="Courier"/>
+          <w:rFonts w:ascii="Arial" w:eastAsia="Times New Roman" w:hAnsi="Arial" w:cs="Arial"/>
+          <w:color w:val="333333"/>
+        </w:rPr>
+      </w:pPr>
+      <w:r>
+        <w:rPr>
+          <w:rFonts w:ascii="Arial" w:hAnsi="Arial" w:cs="Arial"/>
           <w:color w:val="0000FF"/>
-          <w:sz w:val="20"/>
-          <w:szCs w:val="20"/>
         </w:rPr>
         <w:t>@Theory</w:t>
       </w:r>
       <w:r>
         <w:rPr>
-          <w:rFonts w:ascii="Helvetica" w:eastAsia="Times New Roman" w:hAnsi="Helvetica" w:cs="Times New Roman"/>
-          <w:color w:val="333333"/>
-          <w:sz w:val="29"/>
-          <w:szCs w:val="29"/>
+          <w:rFonts w:ascii="Arial" w:eastAsia="Times New Roman" w:hAnsi="Arial" w:cs="Arial"/>
+          <w:color w:val="333333"/>
         </w:rPr>
         <w:t>: Like </w:t>
       </w:r>
       <w:r>
         <w:rPr>
-          <w:rFonts w:ascii="Courier" w:hAnsi="Courier" w:cs="Courier"/>
+          <w:rFonts w:ascii="Arial" w:hAnsi="Arial" w:cs="Arial"/>
           <w:color w:val="0000FF"/>
-          <w:sz w:val="20"/>
-          <w:szCs w:val="20"/>
         </w:rPr>
         <w:t>@Test</w:t>
       </w:r>
       <w:r>
         <w:rPr>
-          <w:rFonts w:ascii="Helvetica" w:eastAsia="Times New Roman" w:hAnsi="Helvetica" w:cs="Times New Roman"/>
-          <w:color w:val="333333"/>
-          <w:sz w:val="29"/>
-          <w:szCs w:val="29"/>
+          <w:rFonts w:ascii="Arial" w:eastAsia="Times New Roman" w:hAnsi="Arial" w:cs="Arial"/>
+          <w:color w:val="333333"/>
         </w:rPr>
         <w:t>, this annotation identifies a theory test to run. The </w:t>
       </w:r>
       <w:r>
         <w:rPr>
-          <w:rFonts w:ascii="Courier" w:hAnsi="Courier" w:cs="Courier"/>
+          <w:rFonts w:ascii="Arial" w:hAnsi="Arial" w:cs="Arial"/>
           <w:color w:val="0000FF"/>
-          <w:sz w:val="20"/>
-          <w:szCs w:val="20"/>
         </w:rPr>
         <w:t>@Test</w:t>
       </w:r>
       <w:r>
         <w:rPr>
-          <w:rFonts w:ascii="Helvetica" w:eastAsia="Times New Roman" w:hAnsi="Helvetica" w:cs="Times New Roman"/>
-          <w:color w:val="333333"/>
-          <w:sz w:val="29"/>
-          <w:szCs w:val="29"/>
+          <w:rFonts w:ascii="Arial" w:eastAsia="Times New Roman" w:hAnsi="Arial" w:cs="Arial"/>
+          <w:color w:val="333333"/>
         </w:rPr>
         <w:t> annotation doesn't work with a theory runner.</w:t>
       </w:r>
@@ -233,46 +227,35 @@
         <w:shd w:val="clear" w:color="auto" w:fill="FFFFFF"/>
         <w:spacing w:beforeAutospacing="1" w:afterAutospacing="1" w:line="479" w:lineRule="atLeast"/>
         <w:rPr>
-          <w:rFonts w:ascii="Helvetica" w:eastAsia="Times New Roman" w:hAnsi="Helvetica" w:cs="Times New Roman"/>
-          <w:color w:val="333333"/>
-          <w:sz w:val="29"/>
-          <w:szCs w:val="29"/>
-        </w:rPr>
-      </w:pPr>
-      <w:r>
-        <w:rPr>
-          <w:rFonts w:ascii="Courier" w:hAnsi="Courier" w:cs="Courier"/>
+          <w:rFonts w:ascii="Arial" w:eastAsia="Times New Roman" w:hAnsi="Arial" w:cs="Arial"/>
+          <w:color w:val="333333"/>
+        </w:rPr>
+      </w:pPr>
+      <w:r>
+        <w:rPr>
+          <w:rFonts w:ascii="Arial" w:hAnsi="Arial" w:cs="Arial"/>
           <w:color w:val="0000FF"/>
-          <w:sz w:val="20"/>
-          <w:szCs w:val="20"/>
-        </w:rPr>
-        <w:lastRenderedPageBreak/>
+        </w:rPr>
         <w:t>@DataPoint</w:t>
       </w:r>
       <w:r>
         <w:rPr>
-          <w:rFonts w:ascii="Helvetica" w:eastAsia="Times New Roman" w:hAnsi="Helvetica" w:cs="Times New Roman"/>
-          <w:color w:val="333333"/>
-          <w:sz w:val="29"/>
-          <w:szCs w:val="29"/>
+          <w:rFonts w:ascii="Arial" w:eastAsia="Times New Roman" w:hAnsi="Arial" w:cs="Arial"/>
+          <w:color w:val="333333"/>
         </w:rPr>
         <w:t>: This annotation identifies a single set of test data (similar to </w:t>
       </w:r>
       <w:r>
         <w:rPr>
-          <w:rFonts w:ascii="Courier" w:hAnsi="Courier" w:cs="Courier"/>
+          <w:rFonts w:ascii="Arial" w:hAnsi="Arial" w:cs="Arial"/>
           <w:color w:val="0000FF"/>
-          <w:sz w:val="20"/>
-          <w:szCs w:val="20"/>
         </w:rPr>
         <w:t>@Parameters</w:t>
       </w:r>
       <w:r>
         <w:rPr>
-          <w:rFonts w:ascii="Helvetica" w:eastAsia="Times New Roman" w:hAnsi="Helvetica" w:cs="Times New Roman"/>
-          <w:color w:val="333333"/>
-          <w:sz w:val="29"/>
-          <w:szCs w:val="29"/>
+          <w:rFonts w:ascii="Arial" w:eastAsia="Times New Roman" w:hAnsi="Arial" w:cs="Arial"/>
+          <w:color w:val="333333"/>
         </w:rPr>
         <w:t>), that is, either a static variable or a method.</w:t>
       </w:r>
@@ -286,27 +269,21 @@
         <w:shd w:val="clear" w:color="auto" w:fill="FFFFFF"/>
         <w:spacing w:beforeAutospacing="1" w:afterAutospacing="1" w:line="479" w:lineRule="atLeast"/>
         <w:rPr>
-          <w:rFonts w:ascii="Helvetica" w:eastAsia="Times New Roman" w:hAnsi="Helvetica" w:cs="Times New Roman"/>
-          <w:color w:val="333333"/>
-          <w:sz w:val="29"/>
-          <w:szCs w:val="29"/>
-        </w:rPr>
-      </w:pPr>
-      <w:r>
-        <w:rPr>
-          <w:rFonts w:ascii="Courier" w:hAnsi="Courier" w:cs="Courier"/>
+          <w:rFonts w:ascii="Arial" w:eastAsia="Times New Roman" w:hAnsi="Arial" w:cs="Arial"/>
+          <w:color w:val="333333"/>
+        </w:rPr>
+      </w:pPr>
+      <w:r>
+        <w:rPr>
+          <w:rFonts w:ascii="Arial" w:hAnsi="Arial" w:cs="Arial"/>
           <w:color w:val="0000FF"/>
-          <w:sz w:val="20"/>
-          <w:szCs w:val="20"/>
         </w:rPr>
         <w:t>@DataPoints</w:t>
       </w:r>
       <w:r>
         <w:rPr>
-          <w:rFonts w:ascii="Helvetica" w:eastAsia="Times New Roman" w:hAnsi="Helvetica" w:cs="Times New Roman"/>
-          <w:color w:val="333333"/>
-          <w:sz w:val="29"/>
-          <w:szCs w:val="29"/>
+          <w:rFonts w:ascii="Arial" w:eastAsia="Times New Roman" w:hAnsi="Arial" w:cs="Arial"/>
+          <w:color w:val="333333"/>
         </w:rPr>
         <w:t>: This annotation identifies multiple sets of test data, generally an array.</w:t>
       </w:r>
@@ -320,27 +297,21 @@
         <w:shd w:val="clear" w:color="auto" w:fill="FFFFFF"/>
         <w:spacing w:beforeAutospacing="1" w:afterAutospacing="1" w:line="479" w:lineRule="atLeast"/>
         <w:rPr>
-          <w:rFonts w:ascii="Helvetica" w:eastAsia="Times New Roman" w:hAnsi="Helvetica" w:cs="Times New Roman"/>
-          <w:color w:val="333333"/>
-          <w:sz w:val="29"/>
-          <w:szCs w:val="29"/>
-        </w:rPr>
-      </w:pPr>
-      <w:r>
-        <w:rPr>
-          <w:rFonts w:ascii="Courier" w:hAnsi="Courier" w:cs="Courier"/>
+          <w:rFonts w:ascii="Arial" w:eastAsia="Times New Roman" w:hAnsi="Arial" w:cs="Arial"/>
+          <w:color w:val="333333"/>
+        </w:rPr>
+      </w:pPr>
+      <w:r>
+        <w:rPr>
+          <w:rFonts w:ascii="Arial" w:hAnsi="Arial" w:cs="Arial"/>
           <w:color w:val="0000FF"/>
-          <w:sz w:val="20"/>
-          <w:szCs w:val="20"/>
         </w:rPr>
         <w:t>@ParametersSuppliedBy</w:t>
       </w:r>
       <w:r>
         <w:rPr>
-          <w:rFonts w:ascii="Helvetica" w:eastAsia="Times New Roman" w:hAnsi="Helvetica" w:cs="Times New Roman"/>
-          <w:color w:val="333333"/>
-          <w:sz w:val="29"/>
-          <w:szCs w:val="29"/>
+          <w:rFonts w:ascii="Arial" w:eastAsia="Times New Roman" w:hAnsi="Arial" w:cs="Arial"/>
+          <w:color w:val="333333"/>
         </w:rPr>
         <w:t>: This annotation provides the parameters to the test cases.</w:t>
       </w:r>
@@ -354,45 +325,36 @@
         <w:shd w:val="clear" w:color="auto" w:fill="FFFFFF"/>
         <w:spacing w:beforeAutospacing="1" w:afterAutospacing="1" w:line="479" w:lineRule="atLeast"/>
         <w:rPr>
-          <w:rFonts w:ascii="Helvetica" w:eastAsia="Times New Roman" w:hAnsi="Helvetica" w:cs="Times New Roman"/>
-          <w:color w:val="333333"/>
-          <w:sz w:val="29"/>
-          <w:szCs w:val="29"/>
-        </w:rPr>
-      </w:pPr>
-      <w:r>
-        <w:rPr>
-          <w:rFonts w:ascii="Courier" w:hAnsi="Courier" w:cs="Courier"/>
+          <w:rFonts w:ascii="Arial" w:eastAsia="Times New Roman" w:hAnsi="Arial" w:cs="Arial"/>
+          <w:color w:val="333333"/>
+        </w:rPr>
+      </w:pPr>
+      <w:r>
+        <w:rPr>
+          <w:rFonts w:ascii="Arial" w:hAnsi="Arial" w:cs="Arial"/>
           <w:color w:val="0000FF"/>
-          <w:sz w:val="20"/>
-          <w:szCs w:val="20"/>
-        </w:rPr>
+        </w:rPr>
+        <w:lastRenderedPageBreak/>
         <w:t>Theories</w:t>
       </w:r>
       <w:r>
         <w:rPr>
-          <w:rFonts w:ascii="Helvetica" w:eastAsia="Times New Roman" w:hAnsi="Helvetica" w:cs="Times New Roman"/>
-          <w:color w:val="333333"/>
-          <w:sz w:val="29"/>
-          <w:szCs w:val="29"/>
+          <w:rFonts w:ascii="Arial" w:eastAsia="Times New Roman" w:hAnsi="Arial" w:cs="Arial"/>
+          <w:color w:val="333333"/>
         </w:rPr>
         <w:t>: This annotation is a JUnit runner for the theory-based test cases and extends</w:t>
       </w:r>
       <w:r>
         <w:rPr>
-          <w:rFonts w:ascii="Courier" w:hAnsi="Courier" w:cs="Courier"/>
+          <w:rFonts w:ascii="Arial" w:hAnsi="Arial" w:cs="Arial"/>
           <w:color w:val="0000FF"/>
-          <w:sz w:val="20"/>
-          <w:szCs w:val="20"/>
         </w:rPr>
         <w:t>org.junit.runners.BlockJUnit4ClassRunner</w:t>
       </w:r>
       <w:r>
         <w:rPr>
-          <w:rFonts w:ascii="Helvetica" w:eastAsia="Times New Roman" w:hAnsi="Helvetica" w:cs="Times New Roman"/>
-          <w:color w:val="333333"/>
-          <w:sz w:val="29"/>
-          <w:szCs w:val="29"/>
+          <w:rFonts w:ascii="Arial" w:eastAsia="Times New Roman" w:hAnsi="Arial" w:cs="Arial"/>
+          <w:color w:val="333333"/>
         </w:rPr>
         <w:t>.</w:t>
       </w:r>
@@ -406,27 +368,21 @@
         <w:shd w:val="clear" w:color="auto" w:fill="FFFFFF"/>
         <w:spacing w:beforeAutospacing="1" w:afterAutospacing="1" w:line="479" w:lineRule="atLeast"/>
         <w:rPr>
-          <w:rFonts w:ascii="Helvetica" w:eastAsia="Times New Roman" w:hAnsi="Helvetica" w:cs="Times New Roman"/>
-          <w:color w:val="333333"/>
-          <w:sz w:val="29"/>
-          <w:szCs w:val="29"/>
-        </w:rPr>
-      </w:pPr>
-      <w:r>
-        <w:rPr>
-          <w:rFonts w:ascii="Courier" w:hAnsi="Courier" w:cs="Courier"/>
+          <w:rFonts w:ascii="Arial" w:eastAsia="Times New Roman" w:hAnsi="Arial" w:cs="Arial"/>
+          <w:color w:val="333333"/>
+        </w:rPr>
+      </w:pPr>
+      <w:r>
+        <w:rPr>
+          <w:rFonts w:ascii="Arial" w:hAnsi="Arial" w:cs="Arial"/>
           <w:color w:val="0000FF"/>
-          <w:sz w:val="20"/>
-          <w:szCs w:val="20"/>
         </w:rPr>
         <w:t>ParameterSupplier</w:t>
       </w:r>
       <w:r>
         <w:rPr>
-          <w:rFonts w:ascii="Helvetica" w:eastAsia="Times New Roman" w:hAnsi="Helvetica" w:cs="Times New Roman"/>
-          <w:color w:val="333333"/>
-          <w:sz w:val="29"/>
-          <w:szCs w:val="29"/>
+          <w:rFonts w:ascii="Arial" w:eastAsia="Times New Roman" w:hAnsi="Arial" w:cs="Arial"/>
+          <w:color w:val="333333"/>
         </w:rPr>
         <w:t>: This is an abstract class that gives us the handle on the parameters that we can supply to the test case.</w:t>
       </w:r>
@@ -434,9 +390,7 @@
     <w:p>
       <w:pPr>
         <w:rPr>
-          <w:rFonts w:ascii="Times" w:eastAsia="Times New Roman" w:hAnsi="Times" w:cs="Times New Roman"/>
-          <w:sz w:val="20"/>
-          <w:szCs w:val="20"/>
+          <w:rFonts w:ascii="Arial" w:eastAsia="Times New Roman" w:hAnsi="Arial" w:cs="Arial"/>
         </w:rPr>
       </w:pPr>
     </w:p>
@@ -445,18 +399,18 @@
         <w:pStyle w:val="Heading2"/>
         <w:spacing w:before="0" w:after="158"/>
         <w:rPr>
-          <w:rFonts w:ascii="Helvetica" w:eastAsia="Times New Roman" w:hAnsi="Helvetica" w:cs="Times New Roman"/>
+          <w:rFonts w:ascii="Arial" w:eastAsia="Times New Roman" w:hAnsi="Arial" w:cs="Arial"/>
           <w:color w:val="008000"/>
-          <w:sz w:val="46"/>
-          <w:szCs w:val="46"/>
-        </w:rPr>
-      </w:pPr>
-      <w:r>
-        <w:rPr>
-          <w:rFonts w:ascii="Helvetica" w:eastAsia="Times New Roman" w:hAnsi="Helvetica" w:cs="Times New Roman"/>
+          <w:sz w:val="24"/>
+          <w:szCs w:val="24"/>
+        </w:rPr>
+      </w:pPr>
+      <w:r>
+        <w:rPr>
+          <w:rFonts w:ascii="Arial" w:eastAsia="Times New Roman" w:hAnsi="Arial" w:cs="Arial"/>
           <w:color w:val="008000"/>
-          <w:sz w:val="46"/>
-          <w:szCs w:val="46"/>
+          <w:sz w:val="24"/>
+          <w:szCs w:val="24"/>
         </w:rPr>
         <w:t>Dealing with JUnit rules</w:t>
       </w:r>
@@ -467,100 +421,166 @@
         <w:shd w:val="clear" w:color="auto" w:fill="FFFFFF"/>
         <w:spacing w:line="479" w:lineRule="atLeast"/>
         <w:rPr>
-          <w:rFonts w:ascii="Helvetica" w:hAnsi="Helvetica"/>
-          <w:color w:val="333333"/>
-          <w:sz w:val="29"/>
-          <w:szCs w:val="29"/>
-        </w:rPr>
-      </w:pPr>
-      <w:r>
-        <w:rPr>
-          <w:rFonts w:ascii="Helvetica" w:hAnsi="Helvetica"/>
-          <w:color w:val="333333"/>
-          <w:sz w:val="29"/>
-          <w:szCs w:val="29"/>
+          <w:rFonts w:ascii="Arial" w:hAnsi="Arial" w:cs="Arial"/>
+          <w:color w:val="333333"/>
+          <w:sz w:val="24"/>
+          <w:szCs w:val="24"/>
+        </w:rPr>
+      </w:pPr>
+      <w:r>
+        <w:rPr>
+          <w:rFonts w:ascii="Arial" w:hAnsi="Arial" w:cs="Arial"/>
+          <w:color w:val="333333"/>
+          <w:sz w:val="24"/>
+          <w:szCs w:val="24"/>
         </w:rPr>
         <w:t>Rules allow very flexible addition</w:t>
       </w:r>
       <w:r>
         <w:rPr>
           <w:rStyle w:val="apple-converted-space"/>
-          <w:rFonts w:ascii="Helvetica" w:hAnsi="Helvetica"/>
-          <w:color w:val="333333"/>
-          <w:sz w:val="29"/>
-          <w:szCs w:val="29"/>
+          <w:rFonts w:ascii="Arial" w:hAnsi="Arial" w:cs="Arial"/>
+          <w:color w:val="333333"/>
+          <w:sz w:val="24"/>
+          <w:szCs w:val="24"/>
         </w:rPr>
         <w:t> </w:t>
       </w:r>
       <w:r>
         <w:rPr>
-          <w:rFonts w:ascii="Helvetica" w:hAnsi="Helvetica"/>
-          <w:color w:val="333333"/>
-          <w:sz w:val="29"/>
-          <w:szCs w:val="29"/>
+          <w:rFonts w:ascii="Arial" w:hAnsi="Arial" w:cs="Arial"/>
+          <w:color w:val="333333"/>
+          <w:sz w:val="24"/>
+          <w:szCs w:val="24"/>
         </w:rPr>
         <w:t>or redefinition of the behavior of each test method in a test class. Rules are like</w:t>
       </w:r>
       <w:r>
         <w:rPr>
           <w:rStyle w:val="apple-converted-space"/>
-          <w:rFonts w:ascii="Helvetica" w:hAnsi="Helvetica"/>
-          <w:color w:val="333333"/>
-          <w:sz w:val="29"/>
-          <w:szCs w:val="29"/>
+          <w:rFonts w:ascii="Arial" w:hAnsi="Arial" w:cs="Arial"/>
+          <w:color w:val="333333"/>
+          <w:sz w:val="24"/>
+          <w:szCs w:val="24"/>
         </w:rPr>
         <w:t> </w:t>
       </w:r>
       <w:r>
         <w:rPr>
           <w:rStyle w:val="Strong"/>
-          <w:rFonts w:ascii="Helvetica" w:hAnsi="Helvetica"/>
-          <w:color w:val="333333"/>
-          <w:sz w:val="29"/>
-          <w:szCs w:val="29"/>
+          <w:rFonts w:ascii="Arial" w:hAnsi="Arial" w:cs="Arial"/>
+          <w:color w:val="333333"/>
+          <w:sz w:val="24"/>
+          <w:szCs w:val="24"/>
         </w:rPr>
         <w:t>Aspect Oriented Programming</w:t>
       </w:r>
       <w:r>
         <w:rPr>
           <w:rStyle w:val="apple-converted-space"/>
-          <w:rFonts w:ascii="Helvetica" w:hAnsi="Helvetica"/>
-          <w:color w:val="333333"/>
-          <w:sz w:val="29"/>
-          <w:szCs w:val="29"/>
+          <w:rFonts w:ascii="Arial" w:hAnsi="Arial" w:cs="Arial"/>
+          <w:color w:val="333333"/>
+          <w:sz w:val="24"/>
+          <w:szCs w:val="24"/>
         </w:rPr>
         <w:t> </w:t>
       </w:r>
       <w:r>
         <w:rPr>
-          <w:rFonts w:ascii="Helvetica" w:hAnsi="Helvetica"/>
-          <w:color w:val="333333"/>
-          <w:sz w:val="29"/>
-          <w:szCs w:val="29"/>
+          <w:rFonts w:ascii="Arial" w:hAnsi="Arial" w:cs="Arial"/>
+          <w:color w:val="333333"/>
+          <w:sz w:val="24"/>
+          <w:szCs w:val="24"/>
         </w:rPr>
         <w:t>(</w:t>
       </w:r>
       <w:r>
         <w:rPr>
           <w:rStyle w:val="Strong"/>
-          <w:rFonts w:ascii="Helvetica" w:hAnsi="Helvetica"/>
-          <w:color w:val="333333"/>
-          <w:sz w:val="29"/>
-          <w:szCs w:val="29"/>
+          <w:rFonts w:ascii="Arial" w:hAnsi="Arial" w:cs="Arial"/>
+          <w:color w:val="333333"/>
+          <w:sz w:val="24"/>
+          <w:szCs w:val="24"/>
         </w:rPr>
         <w:t>AOP</w:t>
       </w:r>
       <w:r>
         <w:rPr>
-          <w:rFonts w:ascii="Helvetica" w:hAnsi="Helvetica"/>
-          <w:color w:val="333333"/>
-          <w:sz w:val="29"/>
-          <w:szCs w:val="29"/>
+          <w:rFonts w:ascii="Arial" w:hAnsi="Arial" w:cs="Arial"/>
+          <w:color w:val="333333"/>
+          <w:sz w:val="24"/>
+          <w:szCs w:val="24"/>
         </w:rPr>
         <w:t>); we can do useful things before and/or after the actual test execution.</w:t>
       </w:r>
     </w:p>
     <w:p>
+      <w:pPr>
+        <w:rPr>
+          <w:rFonts w:ascii="Arial" w:hAnsi="Arial" w:cs="Arial"/>
+        </w:rPr>
+      </w:pPr>
+    </w:p>
+    <w:p>
+      <w:pPr>
+        <w:rPr>
+          <w:rFonts w:ascii="Arial" w:hAnsi="Arial" w:cs="Arial"/>
+        </w:rPr>
+      </w:pPr>
+    </w:p>
+    <w:p>
+      <w:pPr>
+        <w:rPr>
+          <w:rFonts w:ascii="Arial" w:hAnsi="Arial" w:cs="Arial"/>
+          <w:b/>
+          <w:sz w:val="28"/>
+        </w:rPr>
+      </w:pPr>
+      <w:r>
+        <w:rPr>
+          <w:rFonts w:ascii="Arial" w:hAnsi="Arial" w:cs="Arial"/>
+          <w:b/>
+          <w:sz w:val="28"/>
+        </w:rPr>
+        <w:t>Integration tests</w:t>
+      </w:r>
+    </w:p>
+    <w:p>
+      <w:pPr>
+        <w:rPr>
+          <w:rFonts w:ascii="Arial" w:hAnsi="Arial" w:cs="Arial"/>
+        </w:rPr>
+      </w:pPr>
+      <w:hyperlink r:id="rId6" w:history="1">
+        <w:r>
+          <w:rPr>
+            <w:rStyle w:val="Hyperlink"/>
+            <w:rFonts w:ascii="Arial" w:hAnsi="Arial" w:cs="Arial"/>
+          </w:rPr>
+          <w:t>http://zeroturnaround.com/rebellabs/the-correct-way-to-use-integration-tests-in-your-build-process/</w:t>
+        </w:r>
+      </w:hyperlink>
+    </w:p>
+    <w:p>
+      <w:pPr>
+        <w:rPr>
+          <w:rFonts w:ascii="Arial" w:hAnsi="Arial" w:cs="Arial"/>
+        </w:rPr>
+      </w:pPr>
+    </w:p>
+    <w:p>
+      <w:pPr>
+        <w:rPr>
+          <w:rFonts w:ascii="Arial" w:hAnsi="Arial" w:cs="Arial"/>
+        </w:rPr>
+      </w:pPr>
+    </w:p>
+    <w:p>
+      <w:pPr>
+        <w:rPr>
+          <w:rFonts w:ascii="Arial" w:hAnsi="Arial" w:cs="Arial"/>
+        </w:rPr>
+      </w:pPr>
       <w:bookmarkStart w:id="0" w:name="_GoBack"/>
       <w:bookmarkEnd w:id="0"/>
     </w:p>
@@ -1191,6 +1211,17 @@
       <w:bCs/>
     </w:rPr>
   </w:style>
+  <w:style w:type="character" w:styleId="Hyperlink">
+    <w:name w:val="Hyperlink"/>
+    <w:basedOn w:val="DefaultParagraphFont"/>
+    <w:uiPriority w:val="99"/>
+    <w:unhideWhenUsed/>
+    <w:rsid w:val="00C7732F"/>
+    <w:rPr>
+      <w:color w:val="0000FF" w:themeColor="hyperlink"/>
+      <w:u w:val="single"/>
+    </w:rPr>
+  </w:style>
 </w:styles>
 </file>
 
@@ -1500,6 +1531,17 @@
     <w:rPr>
       <w:b/>
       <w:bCs/>
+    </w:rPr>
+  </w:style>
+  <w:style w:type="character" w:styleId="Hyperlink">
+    <w:name w:val="Hyperlink"/>
+    <w:basedOn w:val="DefaultParagraphFont"/>
+    <w:uiPriority w:val="99"/>
+    <w:unhideWhenUsed/>
+    <w:rsid w:val="00C7732F"/>
+    <w:rPr>
+      <w:color w:val="0000FF" w:themeColor="hyperlink"/>
+      <w:u w:val="single"/>
     </w:rPr>
   </w:style>
 </w:styles>
